--- a/Built-in Functions/PostgreSQL-Built-in-Functions-Lab.docx
+++ b/Built-in Functions/PostgreSQL-Built-in-Functions-Lab.docx
@@ -31,8 +31,7 @@
     </w:p>
     <w:p>
       <w:pPr>
-        <w:spacing w:before="0" w:after="200"/>
-        <w:jc w:val="center"/>
+        <w:ind w:firstLine="720"/>
       </w:pPr>
       <w:r>
         <w:t xml:space="preserve">This document defines the </w:t>
@@ -40,6 +39,7 @@
       <w:r>
         <w:rPr>
           <w:b/>
+          <w:bCs/>
         </w:rPr>
         <w:t>lab</w:t>
       </w:r>
@@ -49,38 +49,29 @@
       <w:r>
         <w:rPr>
           <w:b/>
-          <w:bCs/>
         </w:rPr>
         <w:t>exercise assignments</w:t>
       </w:r>
       <w:r>
-        <w:t xml:space="preserve"> for the </w:t>
+        <w:t xml:space="preserve"> for the</w:t>
+      </w:r>
+      <w:r>
+        <w:rPr>
+          <w:b/>
+        </w:rPr>
+        <w:t xml:space="preserve"> </w:t>
       </w:r>
       <w:hyperlink r:id="rId8" w:history="1">
         <w:r>
           <w:rPr>
-            <w:noProof/>
-            <w:color w:val="0000FF" w:themeColor="hyperlink"/>
-            <w:u w:val="single"/>
+            <w:rStyle w:val="a9"/>
           </w:rPr>
-          <w:t>Postgre</w:t>
-        </w:r>
-        <w:r>
-          <w:rPr>
-            <w:noProof/>
-            <w:color w:val="0000FF" w:themeColor="hyperlink"/>
-            <w:u w:val="single"/>
-          </w:rPr>
-          <w:t xml:space="preserve">SQL </w:t>
-        </w:r>
-        <w:r>
-          <w:rPr>
-            <w:color w:val="0000FF" w:themeColor="hyperlink"/>
-            <w:u w:val="single"/>
-          </w:rPr>
-          <w:t>course @ Software University.</w:t>
+          <w:t>PostgreSQL course @ Software University</w:t>
         </w:r>
       </w:hyperlink>
+      <w:r>
+        <w:t>.</w:t>
+      </w:r>
     </w:p>
     <w:p>
       <w:pPr>
@@ -92,21 +83,28 @@
         </w:rPr>
       </w:pPr>
       <w:r>
-        <w:t>Submit your solutions in the</w:t>
-      </w:r>
-      <w:r>
-        <w:rPr>
-          <w:color w:val="4040E8"/>
-        </w:rPr>
-        <w:t xml:space="preserve"> </w:t>
+        <w:rPr>
+          <w:b/>
+          <w:bCs/>
+        </w:rPr>
+        <w:t>Submit your solutions</w:t>
+      </w:r>
+      <w:r>
+        <w:t xml:space="preserve"> to </w:t>
+      </w:r>
+      <w:r>
+        <w:rPr>
+          <w:noProof/>
+        </w:rPr>
+        <w:t xml:space="preserve">the SoftUni </w:t>
       </w:r>
       <w:hyperlink r:id="rId9" w:history="1">
         <w:r>
           <w:rPr>
-            <w:rStyle w:val="Hyperlink"/>
+            <w:rStyle w:val="a9"/>
             <w:color w:val="4040E8"/>
           </w:rPr>
-          <w:t>SoftUni Judge System</w:t>
+          <w:t>Judge System</w:t>
         </w:r>
       </w:hyperlink>
       <w:r>
@@ -136,6 +134,7 @@
         </w:rPr>
         <w:t xml:space="preserve"> </w:t>
       </w:r>
+      <w:proofErr w:type="spellStart"/>
       <w:r>
         <w:rPr>
           <w:rFonts w:ascii="Consolas" w:hAnsi="Consolas"/>
@@ -144,6 +143,7 @@
         </w:rPr>
         <w:t>book_library</w:t>
       </w:r>
+      <w:proofErr w:type="spellEnd"/>
       <w:r>
         <w:rPr>
           <w:b/>
@@ -188,6 +188,7 @@
       <w:r>
         <w:t xml:space="preserve">file </w:t>
       </w:r>
+      <w:proofErr w:type="spellStart"/>
       <w:r>
         <w:rPr>
           <w:rFonts w:ascii="Consolas" w:hAnsi="Consolas"/>
@@ -212,6 +213,7 @@
         </w:rPr>
         <w:t>library.sql</w:t>
       </w:r>
+      <w:proofErr w:type="spellEnd"/>
       <w:r>
         <w:t xml:space="preserve"> </w:t>
       </w:r>
@@ -297,7 +299,7 @@
     </w:p>
     <w:p>
       <w:pPr>
-        <w:pStyle w:val="ListParagraph"/>
+        <w:pStyle w:val="ac"/>
         <w:keepNext/>
         <w:keepLines/>
         <w:numPr>
@@ -489,7 +491,7 @@
     </w:p>
     <w:tbl>
       <w:tblPr>
-        <w:tblStyle w:val="TableGrid"/>
+        <w:tblStyle w:val="af"/>
         <w:tblW w:w="0" w:type="auto"/>
         <w:tblInd w:w="250" w:type="dxa"/>
         <w:tblLook w:val="04A0" w:firstRow="1" w:lastRow="0" w:firstColumn="1" w:lastColumn="0" w:noHBand="0" w:noVBand="1"/>
@@ -669,7 +671,7 @@
     </w:tbl>
     <w:p>
       <w:pPr>
-        <w:pStyle w:val="ListParagraph"/>
+        <w:pStyle w:val="ac"/>
         <w:keepNext/>
         <w:keepLines/>
         <w:numPr>
@@ -851,7 +853,7 @@
     </w:p>
     <w:tbl>
       <w:tblPr>
-        <w:tblStyle w:val="TableGrid"/>
+        <w:tblStyle w:val="af"/>
         <w:tblW w:w="0" w:type="auto"/>
         <w:tblInd w:w="250" w:type="dxa"/>
         <w:tblLayout w:type="fixed"/>
@@ -1153,7 +1155,7 @@
     </w:tbl>
     <w:p>
       <w:pPr>
-        <w:pStyle w:val="ListParagraph"/>
+        <w:pStyle w:val="ac"/>
         <w:keepNext/>
         <w:keepLines/>
         <w:numPr>
@@ -1305,7 +1307,7 @@
     </w:p>
     <w:p>
       <w:pPr>
-        <w:pStyle w:val="ListParagraph"/>
+        <w:pStyle w:val="ac"/>
         <w:numPr>
           <w:ilvl w:val="0"/>
           <w:numId w:val="42"/>
@@ -1421,7 +1423,7 @@
     </w:p>
     <w:tbl>
       <w:tblPr>
-        <w:tblStyle w:val="TableGrid"/>
+        <w:tblStyle w:val="af"/>
         <w:tblW w:w="0" w:type="auto"/>
         <w:tblInd w:w="250" w:type="dxa"/>
         <w:tblLayout w:type="fixed"/>
@@ -1694,7 +1696,7 @@
     </w:tbl>
     <w:p>
       <w:pPr>
-        <w:pStyle w:val="ListParagraph"/>
+        <w:pStyle w:val="ac"/>
         <w:keepNext/>
         <w:keepLines/>
         <w:numPr>
@@ -1798,6 +1800,7 @@
       <w:r>
         <w:t xml:space="preserve">as </w:t>
       </w:r>
+      <w:proofErr w:type="spellStart"/>
       <w:r>
         <w:rPr>
           <w:rFonts w:ascii="Consolas" w:hAnsi="Consolas"/>
@@ -1806,6 +1809,7 @@
         </w:rPr>
         <w:t>modified_price</w:t>
       </w:r>
+      <w:proofErr w:type="spellEnd"/>
       <w:r>
         <w:rPr>
           <w:b/>
@@ -1919,7 +1923,7 @@
     </w:p>
     <w:tbl>
       <w:tblPr>
-        <w:tblStyle w:val="TableGrid"/>
+        <w:tblStyle w:val="af"/>
         <w:tblW w:w="0" w:type="auto"/>
         <w:tblInd w:w="250" w:type="dxa"/>
         <w:tblLayout w:type="fixed"/>
@@ -1965,12 +1969,14 @@
                 <w:b/>
               </w:rPr>
             </w:pPr>
+            <w:proofErr w:type="spellStart"/>
             <w:r>
               <w:rPr>
                 <w:b/>
               </w:rPr>
               <w:t>modified_price</w:t>
             </w:r>
+            <w:proofErr w:type="spellEnd"/>
           </w:p>
         </w:tc>
       </w:tr>
@@ -2236,7 +2242,7 @@
     </w:tbl>
     <w:p>
       <w:pPr>
-        <w:pStyle w:val="ListParagraph"/>
+        <w:pStyle w:val="ac"/>
         <w:keepNext/>
         <w:keepLines/>
         <w:numPr>
@@ -2333,13 +2339,14 @@
     </w:p>
     <w:p>
       <w:pPr>
-        <w:pStyle w:val="ListParagraph"/>
+        <w:pStyle w:val="ac"/>
         <w:numPr>
           <w:ilvl w:val="0"/>
           <w:numId w:val="41"/>
         </w:numPr>
         <w:spacing w:before="0" w:after="200"/>
       </w:pPr>
+      <w:proofErr w:type="spellStart"/>
       <w:r>
         <w:rPr>
           <w:rFonts w:ascii="Consolas" w:hAnsi="Consolas"/>
@@ -2372,19 +2379,21 @@
         </w:rPr>
         <w:t>ame</w:t>
       </w:r>
+      <w:proofErr w:type="spellEnd"/>
       <w:r>
         <w:t xml:space="preserve"> – the first name of each author</w:t>
       </w:r>
     </w:p>
     <w:p>
       <w:pPr>
-        <w:pStyle w:val="ListParagraph"/>
+        <w:pStyle w:val="ac"/>
         <w:numPr>
           <w:ilvl w:val="0"/>
           <w:numId w:val="41"/>
         </w:numPr>
         <w:spacing w:before="0" w:after="200"/>
       </w:pPr>
+      <w:proofErr w:type="spellStart"/>
       <w:r>
         <w:rPr>
           <w:rFonts w:ascii="Consolas" w:hAnsi="Consolas"/>
@@ -2409,13 +2418,14 @@
         </w:rPr>
         <w:t>name</w:t>
       </w:r>
+      <w:proofErr w:type="spellEnd"/>
       <w:r>
         <w:t xml:space="preserve"> – the last name of each author</w:t>
       </w:r>
     </w:p>
     <w:p>
       <w:pPr>
-        <w:pStyle w:val="ListParagraph"/>
+        <w:pStyle w:val="ac"/>
         <w:numPr>
           <w:ilvl w:val="0"/>
           <w:numId w:val="41"/>
@@ -2490,7 +2500,7 @@
     </w:p>
     <w:tbl>
       <w:tblPr>
-        <w:tblStyle w:val="TableGrid"/>
+        <w:tblStyle w:val="af"/>
         <w:tblW w:w="5274" w:type="dxa"/>
         <w:tblInd w:w="250" w:type="dxa"/>
         <w:tblLayout w:type="fixed"/>
@@ -2517,12 +2527,14 @@
                 <w:b/>
               </w:rPr>
             </w:pPr>
+            <w:proofErr w:type="spellStart"/>
             <w:r>
               <w:rPr>
                 <w:b/>
               </w:rPr>
               <w:t>first_name</w:t>
             </w:r>
+            <w:proofErr w:type="spellEnd"/>
           </w:p>
         </w:tc>
         <w:tc>
@@ -2537,12 +2549,14 @@
                 <w:b/>
               </w:rPr>
             </w:pPr>
+            <w:proofErr w:type="spellStart"/>
             <w:r>
               <w:rPr>
                 <w:b/>
               </w:rPr>
               <w:t>last_name</w:t>
             </w:r>
+            <w:proofErr w:type="spellEnd"/>
           </w:p>
         </w:tc>
         <w:tc>
@@ -2724,11 +2738,19 @@
                 <w:rFonts w:ascii="Consolas" w:hAnsi="Consolas"/>
               </w:rPr>
             </w:pPr>
+            <w:proofErr w:type="spellStart"/>
             <w:r>
               <w:rPr>
                 <w:rFonts w:ascii="Consolas" w:hAnsi="Consolas"/>
               </w:rPr>
-              <w:t>Schuelein-Steel</w:t>
+              <w:t>Schuelein</w:t>
+            </w:r>
+            <w:proofErr w:type="spellEnd"/>
+            <w:r>
+              <w:rPr>
+                <w:rFonts w:ascii="Consolas" w:hAnsi="Consolas"/>
+              </w:rPr>
+              <w:t>-Steel</w:t>
             </w:r>
           </w:p>
         </w:tc>
@@ -2943,7 +2965,7 @@
     </w:tbl>
     <w:p>
       <w:pPr>
-        <w:pStyle w:val="ListParagraph"/>
+        <w:pStyle w:val="ac"/>
         <w:keepNext/>
         <w:keepLines/>
         <w:numPr>
@@ -3068,7 +3090,7 @@
     </w:p>
     <w:p>
       <w:pPr>
-        <w:pStyle w:val="ListParagraph"/>
+        <w:pStyle w:val="ac"/>
         <w:numPr>
           <w:ilvl w:val="0"/>
           <w:numId w:val="41"/>
@@ -3095,7 +3117,7 @@
     </w:p>
     <w:p>
       <w:pPr>
-        <w:pStyle w:val="ListParagraph"/>
+        <w:pStyle w:val="ac"/>
         <w:numPr>
           <w:ilvl w:val="0"/>
           <w:numId w:val="41"/>
@@ -3160,13 +3182,14 @@
     </w:p>
     <w:p>
       <w:pPr>
-        <w:pStyle w:val="ListParagraph"/>
+        <w:pStyle w:val="ac"/>
         <w:numPr>
           <w:ilvl w:val="0"/>
           <w:numId w:val="41"/>
         </w:numPr>
         <w:spacing w:before="0" w:after="200"/>
       </w:pPr>
+      <w:proofErr w:type="spellStart"/>
       <w:r>
         <w:rPr>
           <w:rFonts w:ascii="Consolas" w:hAnsi="Consolas"/>
@@ -3175,6 +3198,7 @@
         </w:rPr>
         <w:t>last_name</w:t>
       </w:r>
+      <w:proofErr w:type="spellEnd"/>
       <w:r>
         <w:rPr>
           <w:b/>
@@ -3247,7 +3271,7 @@
     </w:p>
     <w:tbl>
       <w:tblPr>
-        <w:tblStyle w:val="TableGrid"/>
+        <w:tblStyle w:val="af"/>
         <w:tblW w:w="0" w:type="auto"/>
         <w:tblInd w:w="250" w:type="dxa"/>
         <w:tblLayout w:type="fixed"/>
@@ -3415,11 +3439,19 @@
                 <w:rFonts w:ascii="Consolas" w:hAnsi="Consolas"/>
               </w:rPr>
             </w:pPr>
+            <w:proofErr w:type="spellStart"/>
             <w:r>
               <w:rPr>
                 <w:rFonts w:ascii="Consolas" w:hAnsi="Consolas"/>
               </w:rPr>
-              <w:t>Schuelein-Steel</w:t>
+              <w:t>Schuelein</w:t>
+            </w:r>
+            <w:proofErr w:type="spellEnd"/>
+            <w:r>
+              <w:rPr>
+                <w:rFonts w:ascii="Consolas" w:hAnsi="Consolas"/>
+              </w:rPr>
+              <w:t>-Steel</w:t>
             </w:r>
           </w:p>
         </w:tc>
@@ -3576,7 +3608,7 @@
     </w:tbl>
     <w:p>
       <w:pPr>
-        <w:pStyle w:val="ListParagraph"/>
+        <w:pStyle w:val="ac"/>
         <w:keepNext/>
         <w:keepLines/>
         <w:numPr>
@@ -3684,7 +3716,7 @@
     </w:p>
     <w:p>
       <w:pPr>
-        <w:pStyle w:val="ListParagraph"/>
+        <w:pStyle w:val="ac"/>
         <w:numPr>
           <w:ilvl w:val="0"/>
           <w:numId w:val="42"/>
@@ -3798,7 +3830,7 @@
     </w:p>
     <w:tbl>
       <w:tblPr>
-        <w:tblStyle w:val="TableGrid"/>
+        <w:tblStyle w:val="af"/>
         <w:tblW w:w="0" w:type="auto"/>
         <w:tblInd w:w="250" w:type="dxa"/>
         <w:tblLook w:val="04A0" w:firstRow="1" w:lastRow="0" w:firstColumn="1" w:lastColumn="0" w:noHBand="0" w:noVBand="1"/>
@@ -3977,7 +4009,7 @@
 <w:ftr xmlns:wpc="http://schemas.microsoft.com/office/word/2010/wordprocessingCanvas" xmlns:cx="http://schemas.microsoft.com/office/drawing/2014/chartex" xmlns:cx1="http://schemas.microsoft.com/office/drawing/2015/9/8/chartex" xmlns:cx2="http://schemas.microsoft.com/office/drawing/2015/10/21/chartex" xmlns:cx3="http://schemas.microsoft.com/office/drawing/2016/5/9/chartex" xmlns:cx4="http://schemas.microsoft.com/office/drawing/2016/5/10/chartex" xmlns:cx5="http://schemas.microsoft.com/office/drawing/2016/5/11/chartex" xmlns:cx6="http://schemas.microsoft.com/office/drawing/2016/5/12/chartex" xmlns:cx7="http://schemas.microsoft.com/office/drawing/2016/5/13/chartex" xmlns:cx8="http://schemas.microsoft.com/office/drawing/2016/5/14/chartex" xmlns:mc="http://schemas.openxmlformats.org/markup-compatibility/2006" xmlns:aink="http://schemas.microsoft.com/office/drawing/2016/ink" xmlns:am3d="http://schemas.microsoft.com/office/drawing/2017/model3d" xmlns:o="urn:schemas-microsoft-com:office:office" xmlns:oel="http://schemas.microsoft.com/office/2019/extlst" xmlns:r="http://schemas.openxmlformats.org/officeDocument/2006/relationships" xmlns:m="http://schemas.openxmlformats.org/officeDocument/2006/math" xmlns:v="urn:schemas-microsoft-com:vml" xmlns:wp14="http://schemas.microsoft.com/office/word/2010/wordprocessingDrawing" xmlns:wp="http://schemas.openxmlformats.org/drawingml/2006/wordprocessingDrawing" xmlns:w10="urn:schemas-microsoft-com:office:word" xmlns:w="http://schemas.openxmlformats.org/wordprocessingml/2006/main" xmlns:w14="http://schemas.microsoft.com/office/word/2010/wordml" xmlns:w15="http://schemas.microsoft.com/office/word/2012/wordml" xmlns:w16cex="http://schemas.microsoft.com/office/word/2018/wordml/cex" xmlns:w16cid="http://schemas.microsoft.com/office/word/2016/wordml/cid" xmlns:w16="http://schemas.microsoft.com/office/word/2018/wordml" xmlns:w16sdtdh="http://schemas.microsoft.com/office/word/2020/wordml/sdtdatahash" xmlns:w16se="http://schemas.microsoft.com/office/word/2015/wordml/symex" xmlns:wpg="http://schemas.microsoft.com/office/word/2010/wordprocessingGroup" xmlns:wpi="http://schemas.microsoft.com/office/word/2010/wordprocessingInk" xmlns:wne="http://schemas.microsoft.com/office/word/2006/wordml" xmlns:wps="http://schemas.microsoft.com/office/word/2010/wordprocessingShape" mc:Ignorable="w14 w15 w16se w16cid w16 w16cex w16sdtdh wp14">
   <w:p>
     <w:pPr>
-      <w:pStyle w:val="Footer"/>
+      <w:pStyle w:val="a5"/>
     </w:pPr>
     <w:r>
       <w:rPr>
@@ -4163,17 +4195,26 @@
                             </w:rPr>
                             <w:t xml:space="preserve">© </w:t>
                           </w:r>
+                          <w:proofErr w:type="spellStart"/>
                           <w:r>
                             <w:rPr>
                               <w:sz w:val="17"/>
                               <w:szCs w:val="17"/>
                             </w:rPr>
-                            <w:t xml:space="preserve">SoftUni – </w:t>
+                            <w:t>SoftUni</w:t>
+                          </w:r>
+                          <w:proofErr w:type="spellEnd"/>
+                          <w:r>
+                            <w:rPr>
+                              <w:sz w:val="17"/>
+                              <w:szCs w:val="17"/>
+                            </w:rPr>
+                            <w:t xml:space="preserve"> – </w:t>
                           </w:r>
                           <w:hyperlink r:id="rId1" w:history="1">
                             <w:r>
                               <w:rPr>
-                                <w:rStyle w:val="Hyperlink"/>
+                                <w:rStyle w:val="a9"/>
                                 <w:color w:val="0882DE"/>
                                 <w:sz w:val="17"/>
                                 <w:szCs w:val="17"/>
@@ -4182,7 +4223,7 @@
                             </w:r>
                             <w:r>
                               <w:rPr>
-                                <w:rStyle w:val="Hyperlink"/>
+                                <w:rStyle w:val="a9"/>
                                 <w:color w:val="0882DE"/>
                                 <w:sz w:val="17"/>
                                 <w:szCs w:val="17"/>
@@ -4191,7 +4232,7 @@
                             </w:r>
                             <w:r>
                               <w:rPr>
-                                <w:rStyle w:val="Hyperlink"/>
+                                <w:rStyle w:val="a9"/>
                                 <w:color w:val="0882DE"/>
                                 <w:sz w:val="17"/>
                                 <w:szCs w:val="17"/>
@@ -4881,17 +4922,26 @@
                       </w:rPr>
                       <w:t xml:space="preserve">© </w:t>
                     </w:r>
+                    <w:proofErr w:type="spellStart"/>
                     <w:r>
                       <w:rPr>
                         <w:sz w:val="17"/>
                         <w:szCs w:val="17"/>
                       </w:rPr>
-                      <w:t xml:space="preserve">SoftUni – </w:t>
+                      <w:t>SoftUni</w:t>
+                    </w:r>
+                    <w:proofErr w:type="spellEnd"/>
+                    <w:r>
+                      <w:rPr>
+                        <w:sz w:val="17"/>
+                        <w:szCs w:val="17"/>
+                      </w:rPr>
+                      <w:t xml:space="preserve"> – </w:t>
                     </w:r>
                     <w:hyperlink r:id="rId21" w:history="1">
                       <w:r>
                         <w:rPr>
-                          <w:rStyle w:val="Hyperlink"/>
+                          <w:rStyle w:val="a9"/>
                           <w:color w:val="0882DE"/>
                           <w:sz w:val="17"/>
                           <w:szCs w:val="17"/>
@@ -4900,7 +4950,7 @@
                       </w:r>
                       <w:r>
                         <w:rPr>
-                          <w:rStyle w:val="Hyperlink"/>
+                          <w:rStyle w:val="a9"/>
                           <w:color w:val="0882DE"/>
                           <w:sz w:val="17"/>
                           <w:szCs w:val="17"/>
@@ -4909,7 +4959,7 @@
                       </w:r>
                       <w:r>
                         <w:rPr>
-                          <w:rStyle w:val="Hyperlink"/>
+                          <w:rStyle w:val="a9"/>
                           <w:color w:val="0882DE"/>
                           <w:sz w:val="17"/>
                           <w:szCs w:val="17"/>
@@ -5706,7 +5756,7 @@
             </wp:anchor>
           </w:drawing>
         </mc:Choice>
-        <mc:Fallback>
+        <mc:Fallback xmlns:w16du="http://schemas.microsoft.com/office/word/2023/wordml/word16du">
           <w:pict>
             <v:line w14:anchorId="60BE7D18" id="Straight Connector 19" o:spid="_x0000_s1026" style="position:absolute;flip:y;z-index:251622400;visibility:visible;mso-wrap-style:square;mso-width-percent:0;mso-height-percent:0;mso-wrap-distance-left:9pt;mso-wrap-distance-top:0;mso-wrap-distance-right:9pt;mso-wrap-distance-bottom:0;mso-position-horizontal:absolute;mso-position-horizontal-relative:text;mso-position-vertical:absolute;mso-position-vertical-relative:text;mso-width-percent:0;mso-height-percent:0;mso-width-relative:page;mso-height-relative:page" from="-.1pt,5.2pt" to="520.7pt,5.2pt" o:gfxdata="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" strokecolor="#974706 [1609]" strokeweight="1pt">
               <v:stroke endcap="round"/>
@@ -6026,7 +6076,7 @@
 <w:hdr xmlns:wpc="http://schemas.microsoft.com/office/word/2010/wordprocessingCanvas" xmlns:cx="http://schemas.microsoft.com/office/drawing/2014/chartex" xmlns:cx1="http://schemas.microsoft.com/office/drawing/2015/9/8/chartex" xmlns:cx2="http://schemas.microsoft.com/office/drawing/2015/10/21/chartex" xmlns:cx3="http://schemas.microsoft.com/office/drawing/2016/5/9/chartex" xmlns:cx4="http://schemas.microsoft.com/office/drawing/2016/5/10/chartex" xmlns:cx5="http://schemas.microsoft.com/office/drawing/2016/5/11/chartex" xmlns:cx6="http://schemas.microsoft.com/office/drawing/2016/5/12/chartex" xmlns:cx7="http://schemas.microsoft.com/office/drawing/2016/5/13/chartex" xmlns:cx8="http://schemas.microsoft.com/office/drawing/2016/5/14/chartex" xmlns:mc="http://schemas.openxmlformats.org/markup-compatibility/2006" xmlns:aink="http://schemas.microsoft.com/office/drawing/2016/ink" xmlns:am3d="http://schemas.microsoft.com/office/drawing/2017/model3d" xmlns:o="urn:schemas-microsoft-com:office:office" xmlns:oel="http://schemas.microsoft.com/office/2019/extlst" xmlns:r="http://schemas.openxmlformats.org/officeDocument/2006/relationships" xmlns:m="http://schemas.openxmlformats.org/officeDocument/2006/math" xmlns:v="urn:schemas-microsoft-com:vml" xmlns:wp14="http://schemas.microsoft.com/office/word/2010/wordprocessingDrawing" xmlns:wp="http://schemas.openxmlformats.org/drawingml/2006/wordprocessingDrawing" xmlns:w10="urn:schemas-microsoft-com:office:word" xmlns:w="http://schemas.openxmlformats.org/wordprocessingml/2006/main" xmlns:w14="http://schemas.microsoft.com/office/word/2010/wordml" xmlns:w15="http://schemas.microsoft.com/office/word/2012/wordml" xmlns:w16cex="http://schemas.microsoft.com/office/word/2018/wordml/cex" xmlns:w16cid="http://schemas.microsoft.com/office/word/2016/wordml/cid" xmlns:w16="http://schemas.microsoft.com/office/word/2018/wordml" xmlns:w16sdtdh="http://schemas.microsoft.com/office/word/2020/wordml/sdtdatahash" xmlns:w16se="http://schemas.microsoft.com/office/word/2015/wordml/symex" xmlns:wpg="http://schemas.microsoft.com/office/word/2010/wordprocessingGroup" xmlns:wpi="http://schemas.microsoft.com/office/word/2010/wordprocessingInk" xmlns:wne="http://schemas.microsoft.com/office/word/2006/wordml" xmlns:wps="http://schemas.microsoft.com/office/word/2010/wordprocessingShape" mc:Ignorable="w14 w15 w16se w16cid w16 w16cex w16sdtdh wp14">
   <w:p>
     <w:pPr>
-      <w:pStyle w:val="Header"/>
+      <w:pStyle w:val="a3"/>
       <w:ind w:hanging="1134"/>
     </w:pPr>
   </w:p>
@@ -6473,7 +6523,7 @@
     <w:lvl w:ilvl="0" w:tplc="A0E28166">
       <w:start w:val="1"/>
       <w:numFmt w:val="decimal"/>
-      <w:pStyle w:val="Heading2"/>
+      <w:pStyle w:val="2"/>
       <w:lvlText w:val="%1."/>
       <w:lvlJc w:val="left"/>
       <w:pPr>
@@ -10857,7 +10907,7 @@
     <w:lsdException w:name="Unresolved Mention" w:semiHidden="1" w:unhideWhenUsed="1"/>
     <w:lsdException w:name="Smart Link" w:semiHidden="1" w:unhideWhenUsed="1"/>
   </w:latentStyles>
-  <w:style w:type="paragraph" w:default="1" w:styleId="Normal">
+  <w:style w:type="paragraph" w:default="1" w:styleId="a">
     <w:name w:val="Normal"/>
     <w:qFormat/>
     <w:rsid w:val="008063E1"/>
@@ -10865,11 +10915,11 @@
       <w:spacing w:before="80" w:after="120"/>
     </w:pPr>
   </w:style>
-  <w:style w:type="paragraph" w:styleId="Heading1">
+  <w:style w:type="paragraph" w:styleId="1">
     <w:name w:val="heading 1"/>
-    <w:basedOn w:val="Normal"/>
-    <w:next w:val="Normal"/>
-    <w:link w:val="Heading1Char"/>
+    <w:basedOn w:val="a"/>
+    <w:next w:val="a"/>
+    <w:link w:val="10"/>
     <w:uiPriority w:val="9"/>
     <w:qFormat/>
     <w:rsid w:val="009254B7"/>
@@ -10887,11 +10937,11 @@
       <w:szCs w:val="32"/>
     </w:rPr>
   </w:style>
-  <w:style w:type="paragraph" w:styleId="Heading2">
+  <w:style w:type="paragraph" w:styleId="2">
     <w:name w:val="heading 2"/>
-    <w:basedOn w:val="Normal"/>
-    <w:next w:val="Normal"/>
-    <w:link w:val="Heading2Char"/>
+    <w:basedOn w:val="a"/>
+    <w:next w:val="a"/>
+    <w:link w:val="20"/>
     <w:uiPriority w:val="9"/>
     <w:qFormat/>
     <w:rsid w:val="006E55B4"/>
@@ -10913,11 +10963,11 @@
       <w:szCs w:val="36"/>
     </w:rPr>
   </w:style>
-  <w:style w:type="paragraph" w:styleId="Heading3">
+  <w:style w:type="paragraph" w:styleId="3">
     <w:name w:val="heading 3"/>
-    <w:basedOn w:val="Normal"/>
-    <w:next w:val="Normal"/>
-    <w:link w:val="Heading3Char"/>
+    <w:basedOn w:val="a"/>
+    <w:next w:val="a"/>
+    <w:link w:val="30"/>
     <w:uiPriority w:val="9"/>
     <w:unhideWhenUsed/>
     <w:qFormat/>
@@ -10936,11 +10986,11 @@
       <w:szCs w:val="32"/>
     </w:rPr>
   </w:style>
-  <w:style w:type="paragraph" w:styleId="Heading4">
+  <w:style w:type="paragraph" w:styleId="4">
     <w:name w:val="heading 4"/>
-    <w:basedOn w:val="Normal"/>
-    <w:next w:val="Normal"/>
-    <w:link w:val="Heading4Char"/>
+    <w:basedOn w:val="a"/>
+    <w:next w:val="a"/>
+    <w:link w:val="40"/>
     <w:uiPriority w:val="9"/>
     <w:unhideWhenUsed/>
     <w:qFormat/>
@@ -10959,11 +11009,11 @@
       <w:sz w:val="28"/>
     </w:rPr>
   </w:style>
-  <w:style w:type="paragraph" w:styleId="Heading5">
+  <w:style w:type="paragraph" w:styleId="5">
     <w:name w:val="heading 5"/>
-    <w:basedOn w:val="Normal"/>
-    <w:next w:val="Normal"/>
-    <w:link w:val="Heading5Char"/>
+    <w:basedOn w:val="a"/>
+    <w:next w:val="a"/>
+    <w:link w:val="50"/>
     <w:uiPriority w:val="9"/>
     <w:semiHidden/>
     <w:unhideWhenUsed/>
@@ -10981,13 +11031,13 @@
       <w:color w:val="B2500E"/>
     </w:rPr>
   </w:style>
-  <w:style w:type="character" w:default="1" w:styleId="DefaultParagraphFont">
+  <w:style w:type="character" w:default="1" w:styleId="a0">
     <w:name w:val="Default Paragraph Font"/>
     <w:uiPriority w:val="1"/>
     <w:semiHidden/>
     <w:unhideWhenUsed/>
   </w:style>
-  <w:style w:type="table" w:default="1" w:styleId="TableNormal">
+  <w:style w:type="table" w:default="1" w:styleId="a1">
     <w:name w:val="Normal Table"/>
     <w:uiPriority w:val="99"/>
     <w:semiHidden/>
@@ -11002,16 +11052,16 @@
       </w:tblCellMar>
     </w:tblPr>
   </w:style>
-  <w:style w:type="numbering" w:default="1" w:styleId="NoList">
+  <w:style w:type="numbering" w:default="1" w:styleId="a2">
     <w:name w:val="No List"/>
     <w:uiPriority w:val="99"/>
     <w:semiHidden/>
     <w:unhideWhenUsed/>
   </w:style>
-  <w:style w:type="paragraph" w:styleId="Header">
+  <w:style w:type="paragraph" w:styleId="a3">
     <w:name w:val="header"/>
-    <w:basedOn w:val="Normal"/>
-    <w:link w:val="HeaderChar"/>
+    <w:basedOn w:val="a"/>
+    <w:link w:val="a4"/>
     <w:uiPriority w:val="99"/>
     <w:unhideWhenUsed/>
     <w:rsid w:val="008068A2"/>
@@ -11023,17 +11073,17 @@
       <w:spacing w:after="0" w:line="240" w:lineRule="auto"/>
     </w:pPr>
   </w:style>
-  <w:style w:type="character" w:customStyle="1" w:styleId="HeaderChar">
-    <w:name w:val="Header Char"/>
-    <w:basedOn w:val="DefaultParagraphFont"/>
-    <w:link w:val="Header"/>
+  <w:style w:type="character" w:customStyle="1" w:styleId="a4">
+    <w:name w:val="Горен колонтитул Знак"/>
+    <w:basedOn w:val="a0"/>
+    <w:link w:val="a3"/>
     <w:uiPriority w:val="99"/>
     <w:rsid w:val="008068A2"/>
   </w:style>
-  <w:style w:type="paragraph" w:styleId="Footer">
+  <w:style w:type="paragraph" w:styleId="a5">
     <w:name w:val="footer"/>
-    <w:basedOn w:val="Normal"/>
-    <w:link w:val="FooterChar"/>
+    <w:basedOn w:val="a"/>
+    <w:link w:val="a6"/>
     <w:uiPriority w:val="99"/>
     <w:unhideWhenUsed/>
     <w:rsid w:val="008068A2"/>
@@ -11045,17 +11095,17 @@
       <w:spacing w:after="0" w:line="240" w:lineRule="auto"/>
     </w:pPr>
   </w:style>
-  <w:style w:type="character" w:customStyle="1" w:styleId="FooterChar">
-    <w:name w:val="Footer Char"/>
-    <w:basedOn w:val="DefaultParagraphFont"/>
-    <w:link w:val="Footer"/>
+  <w:style w:type="character" w:customStyle="1" w:styleId="a6">
+    <w:name w:val="Долен колонтитул Знак"/>
+    <w:basedOn w:val="a0"/>
+    <w:link w:val="a5"/>
     <w:uiPriority w:val="99"/>
     <w:rsid w:val="008068A2"/>
   </w:style>
-  <w:style w:type="paragraph" w:styleId="BalloonText">
+  <w:style w:type="paragraph" w:styleId="a7">
     <w:name w:val="Balloon Text"/>
-    <w:basedOn w:val="Normal"/>
-    <w:link w:val="BalloonTextChar"/>
+    <w:basedOn w:val="a"/>
+    <w:link w:val="a8"/>
     <w:uiPriority w:val="99"/>
     <w:semiHidden/>
     <w:unhideWhenUsed/>
@@ -11069,10 +11119,10 @@
       <w:szCs w:val="16"/>
     </w:rPr>
   </w:style>
-  <w:style w:type="character" w:customStyle="1" w:styleId="BalloonTextChar">
-    <w:name w:val="Balloon Text Char"/>
-    <w:basedOn w:val="DefaultParagraphFont"/>
-    <w:link w:val="BalloonText"/>
+  <w:style w:type="character" w:customStyle="1" w:styleId="a8">
+    <w:name w:val="Изнесен текст Знак"/>
+    <w:basedOn w:val="a0"/>
+    <w:link w:val="a7"/>
     <w:uiPriority w:val="99"/>
     <w:semiHidden/>
     <w:rsid w:val="00564D7B"/>
@@ -11082,9 +11132,9 @@
       <w:szCs w:val="16"/>
     </w:rPr>
   </w:style>
-  <w:style w:type="character" w:styleId="Hyperlink">
+  <w:style w:type="character" w:styleId="a9">
     <w:name w:val="Hyperlink"/>
-    <w:basedOn w:val="DefaultParagraphFont"/>
+    <w:basedOn w:val="a0"/>
     <w:uiPriority w:val="99"/>
     <w:unhideWhenUsed/>
     <w:rsid w:val="0079324A"/>
@@ -11093,10 +11143,10 @@
       <w:u w:val="single"/>
     </w:rPr>
   </w:style>
-  <w:style w:type="character" w:customStyle="1" w:styleId="Heading1Char">
-    <w:name w:val="Heading 1 Char"/>
-    <w:basedOn w:val="DefaultParagraphFont"/>
-    <w:link w:val="Heading1"/>
+  <w:style w:type="character" w:customStyle="1" w:styleId="10">
+    <w:name w:val="Заглавие 1 Знак"/>
+    <w:basedOn w:val="a0"/>
+    <w:link w:val="1"/>
     <w:uiPriority w:val="9"/>
     <w:rsid w:val="009254B7"/>
     <w:rPr>
@@ -11107,10 +11157,10 @@
       <w:szCs w:val="32"/>
     </w:rPr>
   </w:style>
-  <w:style w:type="character" w:customStyle="1" w:styleId="Heading2Char">
-    <w:name w:val="Heading 2 Char"/>
-    <w:basedOn w:val="DefaultParagraphFont"/>
-    <w:link w:val="Heading2"/>
+  <w:style w:type="character" w:customStyle="1" w:styleId="20">
+    <w:name w:val="Заглавие 2 Знак"/>
+    <w:basedOn w:val="a0"/>
+    <w:link w:val="2"/>
     <w:uiPriority w:val="9"/>
     <w:rsid w:val="006E55B4"/>
     <w:rPr>
@@ -11122,9 +11172,9 @@
       <w:szCs w:val="36"/>
     </w:rPr>
   </w:style>
-  <w:style w:type="paragraph" w:styleId="NormalWeb">
+  <w:style w:type="paragraph" w:styleId="aa">
     <w:name w:val="Normal (Web)"/>
-    <w:basedOn w:val="Normal"/>
+    <w:basedOn w:val="a"/>
     <w:uiPriority w:val="99"/>
     <w:semiHidden/>
     <w:unhideWhenUsed/>
@@ -11138,9 +11188,9 @@
       <w:szCs w:val="24"/>
     </w:rPr>
   </w:style>
-  <w:style w:type="character" w:styleId="Strong">
+  <w:style w:type="character" w:styleId="ab">
     <w:name w:val="Strong"/>
-    <w:basedOn w:val="DefaultParagraphFont"/>
+    <w:basedOn w:val="a0"/>
     <w:uiPriority w:val="22"/>
     <w:qFormat/>
     <w:rsid w:val="00524789"/>
@@ -11149,10 +11199,10 @@
       <w:bCs/>
     </w:rPr>
   </w:style>
-  <w:style w:type="character" w:customStyle="1" w:styleId="Heading3Char">
-    <w:name w:val="Heading 3 Char"/>
-    <w:basedOn w:val="DefaultParagraphFont"/>
-    <w:link w:val="Heading3"/>
+  <w:style w:type="character" w:customStyle="1" w:styleId="30">
+    <w:name w:val="Заглавие 3 Знак"/>
+    <w:basedOn w:val="a0"/>
+    <w:link w:val="3"/>
     <w:uiPriority w:val="9"/>
     <w:rsid w:val="008C5930"/>
     <w:rPr>
@@ -11163,10 +11213,10 @@
       <w:szCs w:val="32"/>
     </w:rPr>
   </w:style>
-  <w:style w:type="character" w:customStyle="1" w:styleId="Heading4Char">
-    <w:name w:val="Heading 4 Char"/>
-    <w:basedOn w:val="DefaultParagraphFont"/>
-    <w:link w:val="Heading4"/>
+  <w:style w:type="character" w:customStyle="1" w:styleId="40">
+    <w:name w:val="Заглавие 4 Знак"/>
+    <w:basedOn w:val="a0"/>
+    <w:link w:val="4"/>
     <w:uiPriority w:val="9"/>
     <w:rsid w:val="008C5930"/>
     <w:rPr>
@@ -11177,10 +11227,10 @@
       <w:sz w:val="28"/>
     </w:rPr>
   </w:style>
-  <w:style w:type="paragraph" w:styleId="ListParagraph">
+  <w:style w:type="paragraph" w:styleId="ac">
     <w:name w:val="List Paragraph"/>
-    <w:basedOn w:val="Normal"/>
-    <w:link w:val="ListParagraphChar"/>
+    <w:basedOn w:val="a"/>
+    <w:link w:val="ad"/>
     <w:uiPriority w:val="34"/>
     <w:qFormat/>
     <w:rsid w:val="008617B5"/>
@@ -11189,9 +11239,9 @@
       <w:contextualSpacing/>
     </w:pPr>
   </w:style>
-  <w:style w:type="character" w:styleId="FollowedHyperlink">
+  <w:style w:type="character" w:styleId="ae">
     <w:name w:val="FollowedHyperlink"/>
-    <w:basedOn w:val="DefaultParagraphFont"/>
+    <w:basedOn w:val="a0"/>
     <w:uiPriority w:val="99"/>
     <w:semiHidden/>
     <w:unhideWhenUsed/>
@@ -11201,10 +11251,10 @@
       <w:u w:val="single"/>
     </w:rPr>
   </w:style>
-  <w:style w:type="character" w:customStyle="1" w:styleId="Heading5Char">
-    <w:name w:val="Heading 5 Char"/>
-    <w:basedOn w:val="DefaultParagraphFont"/>
-    <w:link w:val="Heading5"/>
+  <w:style w:type="character" w:customStyle="1" w:styleId="50">
+    <w:name w:val="Заглавие 5 Знак"/>
+    <w:basedOn w:val="a0"/>
+    <w:link w:val="5"/>
     <w:uiPriority w:val="9"/>
     <w:semiHidden/>
     <w:rsid w:val="008C5930"/>
@@ -11216,7 +11266,7 @@
   </w:style>
   <w:style w:type="paragraph" w:customStyle="1" w:styleId="Code">
     <w:name w:val="Code"/>
-    <w:basedOn w:val="Normal"/>
+    <w:basedOn w:val="a"/>
     <w:link w:val="CodeChar"/>
     <w:qFormat/>
     <w:rsid w:val="008063E1"/>
@@ -11228,7 +11278,7 @@
   </w:style>
   <w:style w:type="character" w:customStyle="1" w:styleId="CodeChar">
     <w:name w:val="Code Char"/>
-    <w:basedOn w:val="DefaultParagraphFont"/>
+    <w:basedOn w:val="a0"/>
     <w:link w:val="Code"/>
     <w:rsid w:val="008063E1"/>
     <w:rPr>
@@ -11237,9 +11287,9 @@
       <w:noProof/>
     </w:rPr>
   </w:style>
-  <w:style w:type="table" w:styleId="TableGrid">
+  <w:style w:type="table" w:styleId="af">
     <w:name w:val="Table Grid"/>
-    <w:basedOn w:val="TableNormal"/>
+    <w:basedOn w:val="a1"/>
     <w:uiPriority w:val="59"/>
     <w:rsid w:val="00763912"/>
     <w:pPr>
@@ -11258,12 +11308,12 @@
   </w:style>
   <w:style w:type="character" w:customStyle="1" w:styleId="tgc">
     <w:name w:val="_tgc"/>
-    <w:basedOn w:val="DefaultParagraphFont"/>
+    <w:basedOn w:val="a0"/>
     <w:rsid w:val="00D8395C"/>
   </w:style>
   <w:style w:type="paragraph" w:customStyle="1" w:styleId="Index">
     <w:name w:val="Index"/>
-    <w:basedOn w:val="Normal"/>
+    <w:basedOn w:val="a"/>
     <w:qFormat/>
     <w:rsid w:val="005054C7"/>
     <w:pPr>
@@ -11274,17 +11324,17 @@
       <w:rFonts w:cs="FreeSans"/>
     </w:rPr>
   </w:style>
-  <w:style w:type="character" w:customStyle="1" w:styleId="ListParagraphChar">
-    <w:name w:val="List Paragraph Char"/>
-    <w:basedOn w:val="DefaultParagraphFont"/>
-    <w:link w:val="ListParagraph"/>
+  <w:style w:type="character" w:customStyle="1" w:styleId="ad">
+    <w:name w:val="Списък на абзаци Знак"/>
+    <w:basedOn w:val="a0"/>
+    <w:link w:val="ac"/>
     <w:uiPriority w:val="34"/>
     <w:qFormat/>
     <w:rsid w:val="005054C7"/>
   </w:style>
   <w:style w:type="character" w:customStyle="1" w:styleId="InternetLink">
     <w:name w:val="Internet Link"/>
-    <w:basedOn w:val="DefaultParagraphFont"/>
+    <w:basedOn w:val="a0"/>
     <w:uiPriority w:val="99"/>
     <w:unhideWhenUsed/>
     <w:rsid w:val="005054C7"/>
@@ -11295,7 +11345,7 @@
   </w:style>
   <w:style w:type="character" w:customStyle="1" w:styleId="UnresolvedMention1">
     <w:name w:val="Unresolved Mention1"/>
-    <w:basedOn w:val="DefaultParagraphFont"/>
+    <w:basedOn w:val="a0"/>
     <w:uiPriority w:val="99"/>
     <w:semiHidden/>
     <w:unhideWhenUsed/>
@@ -11322,9 +11372,9 @@
       <w:lang w:val="bg-BG"/>
     </w:rPr>
   </w:style>
-  <w:style w:type="character" w:styleId="UnresolvedMention">
+  <w:style w:type="character" w:styleId="af0">
     <w:name w:val="Unresolved Mention"/>
-    <w:basedOn w:val="DefaultParagraphFont"/>
+    <w:basedOn w:val="a0"/>
     <w:uiPriority w:val="99"/>
     <w:semiHidden/>
     <w:unhideWhenUsed/>
